--- a/Dossie_SimpleDeFiToken_dossie.docx
+++ b/Dossie_SimpleDeFiToken_dossie.docx
@@ -4,6 +4,116 @@
   <w:body>
     <w:p>
       <w:pPr>
+        <w:pStyle w:val="Ttulo1"/>
+        <w:rPr>
+          <w:b/>
+          <w:bCs/>
+          <w:color w:val="808080" w:themeColor="background1" w:themeShade="80"/>
+        </w:rPr>
+      </w:pPr>
+      <w:r>
+        <w:rPr>
+          <w:b/>
+          <w:bCs/>
+          <w:color w:val="808080" w:themeColor="background1" w:themeShade="80"/>
+        </w:rPr>
+        <w:t xml:space="preserve">PROJETO “SIMPLE DEFI TOKEN” </w:t>
+      </w:r>
+    </w:p>
+    <w:p>
+      <w:pPr>
+        <w:pStyle w:val="SemEspaamento"/>
+        <w:jc w:val="both"/>
+        <w:rPr>
+          <w:i/>
+          <w:iCs/>
+        </w:rPr>
+      </w:pPr>
+      <w:r>
+        <w:rPr>
+          <w:i/>
+          <w:iCs/>
+        </w:rPr>
+        <w:t>(baseado no capítulo 2 do livro</w:t>
+      </w:r>
+      <w:r>
+        <w:rPr>
+          <w:i/>
+          <w:iCs/>
+        </w:rPr>
+        <w:t xml:space="preserve"> “Building Full-</w:t>
+      </w:r>
+      <w:proofErr w:type="spellStart"/>
+      <w:r>
+        <w:rPr>
+          <w:i/>
+          <w:iCs/>
+        </w:rPr>
+        <w:t>stack</w:t>
+      </w:r>
+      <w:proofErr w:type="spellEnd"/>
+      <w:r>
+        <w:rPr>
+          <w:i/>
+          <w:iCs/>
+        </w:rPr>
+        <w:t xml:space="preserve"> </w:t>
+      </w:r>
+      <w:proofErr w:type="spellStart"/>
+      <w:r>
+        <w:rPr>
+          <w:i/>
+          <w:iCs/>
+        </w:rPr>
+        <w:t>DeFi</w:t>
+      </w:r>
+      <w:proofErr w:type="spellEnd"/>
+      <w:r>
+        <w:rPr>
+          <w:i/>
+          <w:iCs/>
+        </w:rPr>
+        <w:t xml:space="preserve"> </w:t>
+      </w:r>
+      <w:proofErr w:type="spellStart"/>
+      <w:r>
+        <w:rPr>
+          <w:i/>
+          <w:iCs/>
+        </w:rPr>
+        <w:t>Applications</w:t>
+      </w:r>
+      <w:proofErr w:type="spellEnd"/>
+      <w:r>
+        <w:rPr>
+          <w:i/>
+          <w:iCs/>
+        </w:rPr>
+        <w:t>”</w:t>
+      </w:r>
+      <w:r>
+        <w:rPr>
+          <w:i/>
+          <w:iCs/>
+        </w:rPr>
+        <w:t>, de Samuel Zhou</w:t>
+      </w:r>
+      <w:r>
+        <w:rPr>
+          <w:i/>
+          <w:iCs/>
+        </w:rPr>
+        <w:t>)</w:t>
+      </w:r>
+    </w:p>
+    <w:p>
+      <w:pPr>
+        <w:pStyle w:val="SemEspaamento"/>
+        <w:jc w:val="both"/>
+      </w:pPr>
+    </w:p>
+    <w:p>
+      <w:pPr>
         <w:pStyle w:val="SemEspaamento"/>
         <w:jc w:val="both"/>
       </w:pPr>
@@ -1543,6 +1653,7 @@
           <w:color w:val="FFFFFF" w:themeColor="background1"/>
           <w:highlight w:val="black"/>
         </w:rPr>
+        <w:lastRenderedPageBreak/>
         <w:t xml:space="preserve">      url: SEPOLIA_API_URL,</w:t>
       </w:r>
     </w:p>
@@ -1639,7 +1750,6 @@
           <w:color w:val="FFFFFF" w:themeColor="background1"/>
           <w:highlight w:val="black"/>
         </w:rPr>
-        <w:lastRenderedPageBreak/>
         <w:t xml:space="preserve">  },</w:t>
       </w:r>
     </w:p>
@@ -1706,7 +1816,10 @@
         <w:jc w:val="both"/>
       </w:pPr>
       <w:r>
-        <w:t xml:space="preserve">Crie </w:t>
+        <w:t>Crie</w:t>
+      </w:r>
+      <w:r>
+        <w:t xml:space="preserve"> </w:t>
       </w:r>
       <w:proofErr w:type="spellStart"/>
       <w:r>
@@ -1768,8 +1881,13 @@
       <w:r>
         <w:t>.</w:t>
       </w:r>
-      <w:r>
-        <w:br/>
+    </w:p>
+    <w:p>
+      <w:pPr>
+        <w:pStyle w:val="SemEspaamento"/>
+        <w:jc w:val="both"/>
+      </w:pPr>
+      <w:r>
         <w:t>Começamos simples e depois adicionamos a função de queima automática (versão final abaixo):</w:t>
       </w:r>
     </w:p>
@@ -5571,6 +5689,7 @@
           <w:color w:val="FFFFFF" w:themeColor="background1"/>
           <w:highlight w:val="black"/>
         </w:rPr>
+        <w:lastRenderedPageBreak/>
         <w:t xml:space="preserve">    await </w:t>
       </w:r>
       <w:proofErr w:type="spellStart"/>
@@ -6923,15 +7042,16 @@
         <w:rPr>
           <w:rFonts w:ascii="Courier New" w:hAnsi="Courier New" w:cs="Courier New"/>
           <w:color w:val="FFFFFF" w:themeColor="background1"/>
-          <w:highlight w:val="black"/>
-        </w:rPr>
-      </w:pPr>
-      <w:proofErr w:type="spellStart"/>
-      <w:r>
-        <w:rPr>
-          <w:rFonts w:ascii="Courier New" w:hAnsi="Courier New" w:cs="Courier New"/>
-          <w:color w:val="FFFFFF" w:themeColor="background1"/>
-          <w:highlight w:val="black"/>
+          <w:lang w:val="en-US"/>
+        </w:rPr>
+      </w:pPr>
+      <w:proofErr w:type="spellStart"/>
+      <w:r>
+        <w:rPr>
+          <w:rFonts w:ascii="Courier New" w:hAnsi="Courier New" w:cs="Courier New"/>
+          <w:color w:val="FFFFFF" w:themeColor="background1"/>
+          <w:highlight w:val="black"/>
+          <w:lang w:val="en-US"/>
         </w:rPr>
         <w:t>npx</w:t>
       </w:r>
@@ -6941,6 +7061,7 @@
           <w:rFonts w:ascii="Courier New" w:hAnsi="Courier New" w:cs="Courier New"/>
           <w:color w:val="FFFFFF" w:themeColor="background1"/>
           <w:highlight w:val="black"/>
+          <w:lang w:val="en-US"/>
         </w:rPr>
         <w:t xml:space="preserve"> hardhat run scripts/deploy.js --network </w:t>
       </w:r>
@@ -6950,15 +7071,22 @@
           <w:rFonts w:ascii="Courier New" w:hAnsi="Courier New" w:cs="Courier New"/>
           <w:color w:val="FFFFFF" w:themeColor="background1"/>
           <w:highlight w:val="black"/>
-        </w:rPr>
-        <w:t>sepolia</w:t>
-      </w:r>
-      <w:proofErr w:type="spellEnd"/>
-    </w:p>
-    <w:p>
-      <w:pPr>
-        <w:pStyle w:val="SemEspaamento"/>
-        <w:jc w:val="both"/>
+          <w:lang w:val="en-US"/>
+        </w:rPr>
+        <w:t>espolia</w:t>
+      </w:r>
+      <w:proofErr w:type="spellEnd"/>
+    </w:p>
+    <w:p>
+      <w:pPr>
+        <w:pStyle w:val="SemEspaamento"/>
+        <w:ind w:left="567"/>
+        <w:jc w:val="both"/>
+        <w:rPr>
+          <w:rFonts w:ascii="Courier New" w:hAnsi="Courier New" w:cs="Courier New"/>
+          <w:color w:val="FFFFFF" w:themeColor="background1"/>
+          <w:highlight w:val="black"/>
+        </w:rPr>
       </w:pPr>
       <w:r>
         <w:t xml:space="preserve">É preciso ter </w:t>
@@ -7006,7 +7134,7 @@
     </w:p>
     <w:sectPr>
       <w:pgSz w:w="11906" w:h="16838"/>
-      <w:pgMar w:top="709" w:right="707" w:bottom="1417" w:left="709" w:header="708" w:footer="708" w:gutter="0"/>
+      <w:pgMar w:top="426" w:right="707" w:bottom="993" w:left="709" w:header="708" w:footer="708" w:gutter="0"/>
       <w:cols w:space="708"/>
       <w:docGrid w:linePitch="360"/>
     </w:sectPr>
